--- a/Caritas-Word/事无定数.docx
+++ b/Caritas-Word/事无定数.docx
@@ -4,199 +4,285 @@
   <w:body>
     <w:p>
       <w:pPr>
-        <w:spacing w:before="48" w:after="48"/>
-      </w:pPr>
-      <w:r>
-        <w:rPr>
-          <w:rFonts w:hint="eastAsia"/>
+        <w:spacing w:beforeLines="35" w:before="114" w:afterLines="35" w:after="114"/>
+        <w:rPr>
+          <w:sz w:val="23"/>
+          <w:szCs w:val="23"/>
+        </w:rPr>
+      </w:pPr>
+      <w:r>
+        <w:rPr>
+          <w:rFonts w:hint="eastAsia"/>
+          <w:sz w:val="23"/>
+          <w:szCs w:val="23"/>
         </w:rPr>
         <w:t>#</w:t>
       </w:r>
       <w:r>
         <w:rPr>
           <w:rFonts w:hint="eastAsia"/>
+          <w:sz w:val="23"/>
+          <w:szCs w:val="23"/>
         </w:rPr>
         <w:t>事无定数</w:t>
       </w:r>
       <w:r>
         <w:rPr>
           <w:rFonts w:hint="eastAsia"/>
+          <w:sz w:val="23"/>
+          <w:szCs w:val="23"/>
         </w:rPr>
         <w:t>#</w:t>
       </w:r>
     </w:p>
     <w:p>
       <w:pPr>
-        <w:spacing w:before="48" w:after="48"/>
-      </w:pPr>
-    </w:p>
-    <w:p>
-      <w:pPr>
-        <w:spacing w:before="48" w:after="48"/>
+        <w:spacing w:beforeLines="35" w:before="114" w:afterLines="35" w:after="114"/>
+        <w:rPr>
+          <w:sz w:val="23"/>
+          <w:szCs w:val="23"/>
+        </w:rPr>
+      </w:pPr>
+    </w:p>
+    <w:p>
+      <w:pPr>
+        <w:spacing w:beforeLines="35" w:before="114" w:afterLines="35" w:after="114"/>
         <w:jc w:val="center"/>
-      </w:pPr>
-      <w:r>
-        <w:rPr>
-          <w:rFonts w:hint="eastAsia"/>
+        <w:rPr>
+          <w:sz w:val="23"/>
+          <w:szCs w:val="23"/>
+        </w:rPr>
+      </w:pPr>
+      <w:r>
+        <w:rPr>
+          <w:rFonts w:hint="eastAsia"/>
+          <w:sz w:val="23"/>
+          <w:szCs w:val="23"/>
         </w:rPr>
         <w:t>问题：</w:t>
       </w:r>
       <w:r>
         <w:rPr>
           <w:rFonts w:hint="eastAsia"/>
+          <w:sz w:val="23"/>
+          <w:szCs w:val="23"/>
         </w:rPr>
         <w:t>请问您是如何理解命运的？</w:t>
       </w:r>
     </w:p>
     <w:p>
       <w:pPr>
-        <w:spacing w:before="48" w:after="48"/>
-      </w:pPr>
-    </w:p>
-    <w:p>
-      <w:pPr>
-        <w:spacing w:before="48" w:after="48"/>
-        <w:ind w:firstLine="420"/>
-      </w:pPr>
-      <w:r>
-        <w:rPr>
-          <w:rFonts w:hint="eastAsia"/>
+        <w:spacing w:beforeLines="35" w:before="114" w:afterLines="35" w:after="114"/>
+        <w:rPr>
+          <w:sz w:val="23"/>
+          <w:szCs w:val="23"/>
+        </w:rPr>
+      </w:pPr>
+    </w:p>
+    <w:p>
+      <w:pPr>
+        <w:spacing w:beforeLines="35" w:before="114" w:afterLines="35" w:after="114"/>
+        <w:ind w:firstLine="420"/>
+        <w:rPr>
+          <w:sz w:val="23"/>
+          <w:szCs w:val="23"/>
+        </w:rPr>
+      </w:pPr>
+      <w:r>
+        <w:rPr>
+          <w:rFonts w:hint="eastAsia"/>
+          <w:sz w:val="23"/>
+          <w:szCs w:val="23"/>
         </w:rPr>
         <w:t>人的生命只有惯性，没有命运。</w:t>
       </w:r>
     </w:p>
     <w:p>
       <w:pPr>
-        <w:spacing w:before="48" w:after="48"/>
-        <w:ind w:firstLine="420"/>
-      </w:pPr>
-      <w:r>
-        <w:rPr>
-          <w:rFonts w:hint="eastAsia"/>
+        <w:spacing w:beforeLines="35" w:before="114" w:afterLines="35" w:after="114"/>
+        <w:ind w:firstLine="420"/>
+        <w:rPr>
+          <w:sz w:val="23"/>
+          <w:szCs w:val="23"/>
+        </w:rPr>
+      </w:pPr>
+      <w:r>
+        <w:rPr>
+          <w:rFonts w:hint="eastAsia"/>
+          <w:sz w:val="23"/>
+          <w:szCs w:val="23"/>
         </w:rPr>
         <w:t>人生更像航船而不是火车，有风向、有航向，但没有轨道。有目标，没有站点。</w:t>
       </w:r>
     </w:p>
     <w:p>
       <w:pPr>
-        <w:spacing w:before="48" w:after="48"/>
-        <w:ind w:firstLine="420"/>
-      </w:pPr>
-      <w:r>
-        <w:rPr>
-          <w:rFonts w:hint="eastAsia"/>
+        <w:spacing w:beforeLines="35" w:before="114" w:afterLines="35" w:after="114"/>
+        <w:ind w:firstLine="420"/>
+        <w:rPr>
+          <w:sz w:val="23"/>
+          <w:szCs w:val="23"/>
+        </w:rPr>
+      </w:pPr>
+      <w:r>
+        <w:rPr>
+          <w:rFonts w:hint="eastAsia"/>
+          <w:sz w:val="23"/>
+          <w:szCs w:val="23"/>
         </w:rPr>
         <w:t>你下一秒钟做什么，只是不太容易明显改变你下下秒的状态，但却对三个月或半年后的你完全可以有重大的颠覆性影响。</w:t>
       </w:r>
     </w:p>
     <w:p>
       <w:pPr>
-        <w:spacing w:before="48" w:after="48"/>
-        <w:ind w:firstLine="420"/>
-      </w:pPr>
-      <w:r>
-        <w:rPr>
-          <w:rFonts w:hint="eastAsia"/>
+        <w:spacing w:beforeLines="35" w:before="114" w:afterLines="35" w:after="114"/>
+        <w:ind w:firstLine="420"/>
+        <w:rPr>
+          <w:sz w:val="23"/>
+          <w:szCs w:val="23"/>
+        </w:rPr>
+      </w:pPr>
+      <w:r>
+        <w:rPr>
+          <w:rFonts w:hint="eastAsia"/>
+          <w:sz w:val="23"/>
+          <w:szCs w:val="23"/>
         </w:rPr>
         <w:t>所以你永远不必考虑用“这是宿命”“命中定数”这类说辞否定未来的任何可能性或者回避你需要承担的责任。</w:t>
       </w:r>
     </w:p>
     <w:p>
       <w:pPr>
-        <w:spacing w:before="48" w:after="48"/>
+        <w:spacing w:beforeLines="35" w:before="114" w:afterLines="35" w:after="114"/>
         <w:ind w:firstLine="420"/>
         <w:rPr>
           <w:rFonts w:ascii="字家玲珑锐楷" w:hAnsi="字家玲珑锐楷" w:cs="字家玲珑锐楷"/>
-        </w:rPr>
-      </w:pPr>
-      <w:r>
-        <w:rPr>
-          <w:rFonts w:hint="eastAsia"/>
+          <w:sz w:val="23"/>
+          <w:szCs w:val="23"/>
+        </w:rPr>
+      </w:pPr>
+      <w:r>
+        <w:rPr>
+          <w:rFonts w:hint="eastAsia"/>
+          <w:sz w:val="23"/>
+          <w:szCs w:val="23"/>
         </w:rPr>
         <w:t>上帝没有提前划定你的命数，你也没有什么“宿命”，</w:t>
       </w:r>
       <w:r>
         <w:rPr>
           <w:rFonts w:ascii="宋体" w:eastAsia="宋体" w:hAnsi="宋体" w:cs="宋体" w:hint="eastAsia"/>
+          <w:sz w:val="23"/>
+          <w:szCs w:val="23"/>
         </w:rPr>
         <w:t>祂</w:t>
       </w:r>
       <w:r>
         <w:rPr>
           <w:rFonts w:ascii="字家玲珑锐楷" w:hAnsi="字家玲珑锐楷" w:cs="字家玲珑锐楷" w:hint="eastAsia"/>
+          <w:sz w:val="23"/>
+          <w:szCs w:val="23"/>
         </w:rPr>
         <w:t>并没有在宇宙爆炸开始就确定直到宇宙消亡的每一瞬间的所有粒子的状态。</w:t>
       </w:r>
     </w:p>
     <w:p>
       <w:pPr>
-        <w:spacing w:before="48" w:after="48"/>
+        <w:spacing w:beforeLines="35" w:before="114" w:afterLines="35" w:after="114"/>
         <w:ind w:firstLine="420"/>
         <w:rPr>
           <w:rFonts w:ascii="字家玲珑锐楷" w:hAnsi="字家玲珑锐楷" w:cs="字家玲珑锐楷"/>
+          <w:sz w:val="23"/>
+          <w:szCs w:val="23"/>
         </w:rPr>
       </w:pPr>
       <w:r>
         <w:rPr>
           <w:rFonts w:ascii="宋体" w:eastAsia="宋体" w:hAnsi="宋体" w:cs="宋体" w:hint="eastAsia"/>
+          <w:sz w:val="23"/>
+          <w:szCs w:val="23"/>
         </w:rPr>
         <w:t>祂</w:t>
       </w:r>
       <w:r>
         <w:rPr>
           <w:rFonts w:ascii="字家玲珑锐楷" w:hAnsi="字家玲珑锐楷" w:cs="字家玲珑锐楷" w:hint="eastAsia"/>
+          <w:sz w:val="23"/>
+          <w:szCs w:val="23"/>
         </w:rPr>
         <w:t>是随时随地即兴发挥的，只是这种即兴发挥没有影响物理定律的有效性罢了。</w:t>
       </w:r>
     </w:p>
     <w:p>
       <w:pPr>
-        <w:spacing w:before="48" w:after="48"/>
-        <w:ind w:firstLine="420"/>
+        <w:spacing w:beforeLines="35" w:before="114" w:afterLines="35" w:after="114"/>
+        <w:ind w:firstLine="420"/>
+        <w:rPr>
+          <w:sz w:val="23"/>
+          <w:szCs w:val="23"/>
+        </w:rPr>
       </w:pPr>
       <w:r>
         <w:rPr>
           <w:rFonts w:ascii="字家玲珑锐楷" w:hAnsi="字家玲珑锐楷" w:cs="字家玲珑锐楷" w:hint="eastAsia"/>
+          <w:sz w:val="23"/>
+          <w:szCs w:val="23"/>
         </w:rPr>
         <w:t>这就是正确答案，一次解决，不必再问了。</w:t>
       </w:r>
     </w:p>
     <w:p>
       <w:pPr>
-        <w:spacing w:before="48" w:after="48"/>
+        <w:spacing w:beforeLines="35" w:before="114" w:afterLines="35" w:after="114"/>
         <w:rPr>
           <w:rFonts w:ascii="字家玲珑锐楷" w:hAnsi="字家玲珑锐楷" w:cs="字家玲珑锐楷"/>
-        </w:rPr>
-      </w:pPr>
-    </w:p>
-    <w:p>
-      <w:pPr>
-        <w:spacing w:before="48" w:after="48"/>
+          <w:sz w:val="23"/>
+          <w:szCs w:val="23"/>
+        </w:rPr>
+      </w:pPr>
+    </w:p>
+    <w:p>
+      <w:pPr>
+        <w:spacing w:beforeLines="35" w:before="114" w:afterLines="35" w:after="114"/>
         <w:jc w:val="right"/>
+        <w:rPr>
+          <w:sz w:val="23"/>
+          <w:szCs w:val="23"/>
+        </w:rPr>
       </w:pPr>
       <w:r>
         <w:rPr>
           <w:rFonts w:ascii="字家玲珑锐楷" w:hAnsi="字家玲珑锐楷" w:cs="字家玲珑锐楷" w:hint="eastAsia"/>
+          <w:sz w:val="23"/>
+          <w:szCs w:val="23"/>
         </w:rPr>
         <w:t>编辑于</w:t>
       </w:r>
       <w:r>
         <w:rPr>
           <w:rFonts w:hint="eastAsia"/>
+          <w:sz w:val="23"/>
+          <w:szCs w:val="23"/>
         </w:rPr>
         <w:t xml:space="preserve"> 2022-08-21</w:t>
       </w:r>
     </w:p>
     <w:p>
       <w:pPr>
-        <w:spacing w:before="48" w:after="48"/>
+        <w:spacing w:beforeLines="35" w:before="114" w:afterLines="35" w:after="114"/>
         <w:jc w:val="right"/>
+        <w:rPr>
+          <w:sz w:val="23"/>
+          <w:szCs w:val="23"/>
+        </w:rPr>
       </w:pPr>
       <w:hyperlink r:id="rId4" w:history="1">
         <w:r>
           <w:rPr>
             <w:rStyle w:val="aa"/>
             <w:rFonts w:hint="eastAsia"/>
+            <w:sz w:val="23"/>
+            <w:szCs w:val="23"/>
           </w:rPr>
           <w:t>https://www.zhihu.com/answer/2637070590</w:t>
         </w:r>
@@ -204,650 +290,999 @@
     </w:p>
     <w:p>
       <w:pPr>
-        <w:spacing w:before="48" w:after="48"/>
-      </w:pPr>
-    </w:p>
-    <w:p>
-      <w:pPr>
-        <w:spacing w:before="48" w:after="48"/>
-        <w:rPr>
-          <w:rFonts w:hint="eastAsia"/>
-        </w:rPr>
-      </w:pPr>
-      <w:r>
-        <w:rPr>
-          <w:rFonts w:hint="eastAsia"/>
+        <w:spacing w:beforeLines="35" w:before="114" w:afterLines="35" w:after="114"/>
+        <w:rPr>
+          <w:sz w:val="23"/>
+          <w:szCs w:val="23"/>
+        </w:rPr>
+      </w:pPr>
+    </w:p>
+    <w:p>
+      <w:pPr>
+        <w:spacing w:beforeLines="35" w:before="114" w:afterLines="35" w:after="114"/>
+        <w:rPr>
+          <w:sz w:val="23"/>
+          <w:szCs w:val="23"/>
+        </w:rPr>
+      </w:pPr>
+      <w:r>
+        <w:rPr>
+          <w:rFonts w:hint="eastAsia"/>
+          <w:sz w:val="23"/>
+          <w:szCs w:val="23"/>
         </w:rPr>
         <w:t>---</w:t>
       </w:r>
     </w:p>
     <w:p>
       <w:pPr>
-        <w:spacing w:before="48" w:after="48"/>
-      </w:pPr>
-    </w:p>
-    <w:p>
-      <w:pPr>
-        <w:spacing w:before="48" w:after="48"/>
-      </w:pPr>
-    </w:p>
-    <w:p>
-      <w:pPr>
-        <w:spacing w:before="48" w:after="48"/>
-      </w:pPr>
-    </w:p>
-    <w:p>
-      <w:pPr>
-        <w:spacing w:before="48" w:after="48"/>
-      </w:pPr>
-    </w:p>
-    <w:p>
-      <w:pPr>
-        <w:spacing w:before="48" w:after="48"/>
-      </w:pPr>
-    </w:p>
-    <w:p>
-      <w:pPr>
-        <w:spacing w:before="48" w:after="48"/>
-      </w:pPr>
-    </w:p>
-    <w:p>
-      <w:pPr>
-        <w:spacing w:before="48" w:after="48"/>
-      </w:pPr>
-    </w:p>
-    <w:p>
-      <w:pPr>
-        <w:spacing w:before="48" w:after="48"/>
-      </w:pPr>
-    </w:p>
-    <w:p>
-      <w:pPr>
-        <w:spacing w:before="48" w:after="48"/>
-      </w:pPr>
-    </w:p>
-    <w:p>
-      <w:pPr>
-        <w:spacing w:before="48" w:after="48"/>
-      </w:pPr>
-    </w:p>
-    <w:p>
-      <w:pPr>
-        <w:spacing w:before="48" w:after="48"/>
-      </w:pPr>
-    </w:p>
-    <w:p>
-      <w:pPr>
-        <w:spacing w:before="48" w:after="48"/>
-      </w:pPr>
-    </w:p>
-    <w:p>
-      <w:pPr>
-        <w:spacing w:before="48" w:after="48"/>
-      </w:pPr>
-    </w:p>
-    <w:p>
-      <w:pPr>
-        <w:spacing w:before="48" w:after="48"/>
-      </w:pPr>
-    </w:p>
-    <w:p>
-      <w:pPr>
-        <w:spacing w:before="48" w:after="48"/>
-      </w:pPr>
-    </w:p>
-    <w:p>
-      <w:pPr>
-        <w:spacing w:before="48" w:after="48"/>
-      </w:pPr>
-    </w:p>
-    <w:p>
-      <w:pPr>
-        <w:spacing w:before="48" w:after="48"/>
-      </w:pPr>
-    </w:p>
-    <w:p>
-      <w:pPr>
-        <w:spacing w:before="48" w:after="48"/>
-      </w:pPr>
-    </w:p>
-    <w:p>
-      <w:pPr>
-        <w:spacing w:before="48" w:after="48"/>
-      </w:pPr>
-    </w:p>
-    <w:p>
-      <w:pPr>
-        <w:spacing w:before="48" w:after="48"/>
-      </w:pPr>
-    </w:p>
-    <w:p>
-      <w:pPr>
-        <w:spacing w:before="48" w:after="48"/>
-      </w:pPr>
-    </w:p>
-    <w:p>
-      <w:pPr>
-        <w:spacing w:before="48" w:after="48"/>
-      </w:pPr>
-    </w:p>
-    <w:p>
-      <w:pPr>
-        <w:spacing w:before="48" w:after="48"/>
-      </w:pPr>
-    </w:p>
-    <w:p>
-      <w:pPr>
-        <w:spacing w:before="48" w:after="48"/>
-      </w:pPr>
-    </w:p>
-    <w:p>
-      <w:pPr>
-        <w:spacing w:before="48" w:after="48"/>
-      </w:pPr>
-    </w:p>
-    <w:p>
-      <w:pPr>
-        <w:spacing w:before="48" w:after="48"/>
-      </w:pPr>
-      <w:r>
-        <w:rPr>
-          <w:rFonts w:hint="eastAsia"/>
+        <w:spacing w:beforeLines="35" w:before="114" w:afterLines="35" w:after="114"/>
+        <w:rPr>
+          <w:sz w:val="23"/>
+          <w:szCs w:val="23"/>
+        </w:rPr>
+      </w:pPr>
+    </w:p>
+    <w:p>
+      <w:pPr>
+        <w:spacing w:beforeLines="35" w:before="114" w:afterLines="35" w:after="114"/>
+        <w:rPr>
+          <w:sz w:val="23"/>
+          <w:szCs w:val="23"/>
+        </w:rPr>
+      </w:pPr>
+    </w:p>
+    <w:p>
+      <w:pPr>
+        <w:spacing w:beforeLines="35" w:before="114" w:afterLines="35" w:after="114"/>
+        <w:rPr>
+          <w:sz w:val="23"/>
+          <w:szCs w:val="23"/>
+        </w:rPr>
+      </w:pPr>
+    </w:p>
+    <w:p>
+      <w:pPr>
+        <w:spacing w:beforeLines="35" w:before="114" w:afterLines="35" w:after="114"/>
+        <w:rPr>
+          <w:sz w:val="23"/>
+          <w:szCs w:val="23"/>
+        </w:rPr>
+      </w:pPr>
+    </w:p>
+    <w:p>
+      <w:pPr>
+        <w:spacing w:beforeLines="35" w:before="114" w:afterLines="35" w:after="114"/>
+        <w:rPr>
+          <w:sz w:val="23"/>
+          <w:szCs w:val="23"/>
+        </w:rPr>
+      </w:pPr>
+    </w:p>
+    <w:p>
+      <w:pPr>
+        <w:spacing w:beforeLines="35" w:before="114" w:afterLines="35" w:after="114"/>
+        <w:rPr>
+          <w:sz w:val="23"/>
+          <w:szCs w:val="23"/>
+        </w:rPr>
+      </w:pPr>
+    </w:p>
+    <w:p>
+      <w:pPr>
+        <w:spacing w:beforeLines="35" w:before="114" w:afterLines="35" w:after="114"/>
+        <w:rPr>
+          <w:sz w:val="23"/>
+          <w:szCs w:val="23"/>
+        </w:rPr>
+      </w:pPr>
+    </w:p>
+    <w:p>
+      <w:pPr>
+        <w:spacing w:beforeLines="35" w:before="114" w:afterLines="35" w:after="114"/>
+        <w:rPr>
+          <w:sz w:val="23"/>
+          <w:szCs w:val="23"/>
+        </w:rPr>
+      </w:pPr>
+    </w:p>
+    <w:p>
+      <w:pPr>
+        <w:spacing w:beforeLines="35" w:before="114" w:afterLines="35" w:after="114"/>
+        <w:rPr>
+          <w:sz w:val="23"/>
+          <w:szCs w:val="23"/>
+        </w:rPr>
+      </w:pPr>
+    </w:p>
+    <w:p>
+      <w:pPr>
+        <w:spacing w:beforeLines="35" w:before="114" w:afterLines="35" w:after="114"/>
+        <w:rPr>
+          <w:sz w:val="23"/>
+          <w:szCs w:val="23"/>
+        </w:rPr>
+      </w:pPr>
+    </w:p>
+    <w:p>
+      <w:pPr>
+        <w:spacing w:beforeLines="35" w:before="114" w:afterLines="35" w:after="114"/>
+        <w:rPr>
+          <w:sz w:val="23"/>
+          <w:szCs w:val="23"/>
+        </w:rPr>
+      </w:pPr>
+    </w:p>
+    <w:p>
+      <w:pPr>
+        <w:spacing w:beforeLines="35" w:before="114" w:afterLines="35" w:after="114"/>
+        <w:rPr>
+          <w:sz w:val="23"/>
+          <w:szCs w:val="23"/>
+        </w:rPr>
+      </w:pPr>
+    </w:p>
+    <w:p>
+      <w:pPr>
+        <w:spacing w:beforeLines="35" w:before="114" w:afterLines="35" w:after="114"/>
+        <w:rPr>
+          <w:sz w:val="23"/>
+          <w:szCs w:val="23"/>
+        </w:rPr>
+      </w:pPr>
+    </w:p>
+    <w:p>
+      <w:pPr>
+        <w:spacing w:beforeLines="35" w:before="114" w:afterLines="35" w:after="114"/>
+        <w:rPr>
+          <w:sz w:val="23"/>
+          <w:szCs w:val="23"/>
+        </w:rPr>
+      </w:pPr>
+    </w:p>
+    <w:p>
+      <w:pPr>
+        <w:spacing w:beforeLines="35" w:before="114" w:afterLines="35" w:after="114"/>
+        <w:rPr>
+          <w:sz w:val="23"/>
+          <w:szCs w:val="23"/>
+        </w:rPr>
+      </w:pPr>
+    </w:p>
+    <w:p>
+      <w:pPr>
+        <w:spacing w:beforeLines="35" w:before="114" w:afterLines="35" w:after="114"/>
+        <w:rPr>
+          <w:sz w:val="23"/>
+          <w:szCs w:val="23"/>
+        </w:rPr>
+      </w:pPr>
+    </w:p>
+    <w:p>
+      <w:pPr>
+        <w:spacing w:beforeLines="35" w:before="114" w:afterLines="35" w:after="114"/>
+        <w:rPr>
+          <w:rFonts w:hint="eastAsia"/>
+          <w:sz w:val="23"/>
+          <w:szCs w:val="23"/>
+        </w:rPr>
+      </w:pPr>
+    </w:p>
+    <w:p>
+      <w:pPr>
+        <w:spacing w:beforeLines="35" w:before="114" w:afterLines="35" w:after="114"/>
+        <w:rPr>
+          <w:sz w:val="23"/>
+          <w:szCs w:val="23"/>
+        </w:rPr>
+      </w:pPr>
+    </w:p>
+    <w:p>
+      <w:pPr>
+        <w:spacing w:beforeLines="35" w:before="114" w:afterLines="35" w:after="114"/>
+        <w:rPr>
+          <w:sz w:val="23"/>
+          <w:szCs w:val="23"/>
+        </w:rPr>
+      </w:pPr>
+    </w:p>
+    <w:p>
+      <w:pPr>
+        <w:spacing w:beforeLines="35" w:before="114" w:afterLines="35" w:after="114"/>
+        <w:rPr>
+          <w:sz w:val="23"/>
+          <w:szCs w:val="23"/>
+        </w:rPr>
+      </w:pPr>
+      <w:proofErr w:type="gramStart"/>
+      <w:r>
+        <w:rPr>
+          <w:rFonts w:hint="eastAsia"/>
+          <w:sz w:val="23"/>
+          <w:szCs w:val="23"/>
         </w:rPr>
         <w:lastRenderedPageBreak/>
         <w:t>评论区</w:t>
       </w:r>
-      <w:r>
-        <w:rPr>
-          <w:rFonts w:hint="eastAsia"/>
+      <w:proofErr w:type="gramEnd"/>
+      <w:r>
+        <w:rPr>
+          <w:rFonts w:hint="eastAsia"/>
+          <w:sz w:val="23"/>
+          <w:szCs w:val="23"/>
         </w:rPr>
         <w:t>:</w:t>
       </w:r>
     </w:p>
     <w:p>
       <w:pPr>
-        <w:spacing w:before="48" w:after="48"/>
-      </w:pPr>
-    </w:p>
-    <w:p>
-      <w:pPr>
-        <w:spacing w:before="48" w:after="48"/>
-        <w:ind w:firstLine="420"/>
-      </w:pPr>
-      <w:r>
-        <w:rPr>
-          <w:rFonts w:hint="eastAsia"/>
+        <w:spacing w:beforeLines="35" w:before="114" w:afterLines="35" w:after="114"/>
+        <w:rPr>
+          <w:sz w:val="23"/>
+          <w:szCs w:val="23"/>
+        </w:rPr>
+      </w:pPr>
+    </w:p>
+    <w:p>
+      <w:pPr>
+        <w:spacing w:beforeLines="35" w:before="114" w:afterLines="35" w:after="114"/>
+        <w:ind w:firstLine="420"/>
+        <w:rPr>
+          <w:sz w:val="23"/>
+          <w:szCs w:val="23"/>
+        </w:rPr>
+      </w:pPr>
+      <w:r>
+        <w:rPr>
+          <w:rFonts w:hint="eastAsia"/>
+          <w:sz w:val="23"/>
+          <w:szCs w:val="23"/>
         </w:rPr>
         <w:t>Q</w:t>
       </w:r>
       <w:r>
+        <w:rPr>
+          <w:sz w:val="23"/>
+          <w:szCs w:val="23"/>
+        </w:rPr>
         <w:t xml:space="preserve">: </w:t>
       </w:r>
       <w:r>
         <w:rPr>
           <w:rFonts w:hint="eastAsia"/>
+          <w:sz w:val="23"/>
+          <w:szCs w:val="23"/>
         </w:rPr>
         <w:t>自从我学会做自己该做的事，剩下的靠天意去补足之后，感觉轻松了太多。人不能强求自己获得怎样的结果，这是自封为神，但是只要行的是善事，不求特定的回报，往往会有超出预期的好运在下一个转弯</w:t>
       </w:r>
     </w:p>
     <w:p>
       <w:pPr>
-        <w:spacing w:before="48" w:after="48"/>
+        <w:spacing w:beforeLines="35" w:before="114" w:afterLines="35" w:after="114"/>
         <w:ind w:firstLine="420"/>
         <w:jc w:val="right"/>
-      </w:pPr>
-      <w:r>
-        <w:rPr>
-          <w:rFonts w:hint="eastAsia"/>
+        <w:rPr>
+          <w:sz w:val="23"/>
+          <w:szCs w:val="23"/>
+        </w:rPr>
+      </w:pPr>
+      <w:r>
+        <w:rPr>
+          <w:rFonts w:hint="eastAsia"/>
+          <w:sz w:val="23"/>
+          <w:szCs w:val="23"/>
         </w:rPr>
         <w:t>-</w:t>
       </w:r>
       <w:r>
+        <w:rPr>
+          <w:sz w:val="23"/>
+          <w:szCs w:val="23"/>
+        </w:rPr>
         <w:t>--</w:t>
       </w:r>
     </w:p>
     <w:p>
       <w:pPr>
-        <w:spacing w:before="48" w:after="48"/>
-        <w:ind w:firstLine="420"/>
-      </w:pPr>
-      <w:r>
-        <w:rPr>
-          <w:rFonts w:hint="eastAsia"/>
+        <w:spacing w:beforeLines="35" w:before="114" w:afterLines="35" w:after="114"/>
+        <w:ind w:firstLine="420"/>
+        <w:rPr>
+          <w:sz w:val="23"/>
+          <w:szCs w:val="23"/>
+        </w:rPr>
+      </w:pPr>
+      <w:r>
+        <w:rPr>
+          <w:rFonts w:hint="eastAsia"/>
+          <w:sz w:val="23"/>
+          <w:szCs w:val="23"/>
         </w:rPr>
         <w:t>Q</w:t>
       </w:r>
       <w:r>
+        <w:rPr>
+          <w:sz w:val="23"/>
+          <w:szCs w:val="23"/>
+        </w:rPr>
         <w:t xml:space="preserve">: </w:t>
       </w:r>
       <w:r>
         <w:rPr>
           <w:rFonts w:hint="eastAsia"/>
+          <w:sz w:val="23"/>
+          <w:szCs w:val="23"/>
         </w:rPr>
         <w:t>可是先生，我更认同这句话</w:t>
       </w:r>
       <w:r>
         <w:rPr>
           <w:rFonts w:hint="eastAsia"/>
+          <w:sz w:val="23"/>
+          <w:szCs w:val="23"/>
         </w:rPr>
         <w:t>"</w:t>
       </w:r>
       <w:r>
         <w:rPr>
           <w:rFonts w:hint="eastAsia"/>
+          <w:sz w:val="23"/>
+          <w:szCs w:val="23"/>
         </w:rPr>
         <w:t>世界把命运摆在你面前，你从来就没资格选择要什么、不要什么，你只能选择你要结什么果子。</w:t>
       </w:r>
       <w:r>
         <w:rPr>
           <w:rFonts w:hint="eastAsia"/>
+          <w:sz w:val="23"/>
+          <w:szCs w:val="23"/>
         </w:rPr>
         <w:t>"</w:t>
       </w:r>
     </w:p>
     <w:p>
       <w:pPr>
-        <w:spacing w:before="48" w:after="48"/>
-        <w:ind w:firstLine="420"/>
-      </w:pPr>
-      <w:r>
-        <w:rPr>
-          <w:rFonts w:hint="eastAsia"/>
+        <w:spacing w:beforeLines="35" w:before="114" w:afterLines="35" w:after="114"/>
+        <w:ind w:firstLine="420"/>
+        <w:rPr>
+          <w:sz w:val="23"/>
+          <w:szCs w:val="23"/>
+        </w:rPr>
+      </w:pPr>
+      <w:r>
+        <w:rPr>
+          <w:rFonts w:hint="eastAsia"/>
+          <w:sz w:val="23"/>
+          <w:szCs w:val="23"/>
         </w:rPr>
         <w:t>A</w:t>
       </w:r>
       <w:r>
+        <w:rPr>
+          <w:sz w:val="23"/>
+          <w:szCs w:val="23"/>
+        </w:rPr>
         <w:t xml:space="preserve">: </w:t>
       </w:r>
       <w:r>
         <w:rPr>
           <w:rFonts w:hint="eastAsia"/>
+          <w:sz w:val="23"/>
+          <w:szCs w:val="23"/>
         </w:rPr>
         <w:t>选择结什么果子是巨大的选择权啊</w:t>
       </w:r>
     </w:p>
     <w:p>
       <w:pPr>
-        <w:spacing w:before="48" w:after="48"/>
+        <w:spacing w:beforeLines="35" w:before="114" w:afterLines="35" w:after="114"/>
         <w:ind w:firstLine="420"/>
         <w:jc w:val="right"/>
-      </w:pPr>
-      <w:r>
-        <w:rPr>
-          <w:rFonts w:hint="eastAsia"/>
+        <w:rPr>
+          <w:sz w:val="23"/>
+          <w:szCs w:val="23"/>
+        </w:rPr>
+      </w:pPr>
+      <w:r>
+        <w:rPr>
+          <w:rFonts w:hint="eastAsia"/>
+          <w:sz w:val="23"/>
+          <w:szCs w:val="23"/>
         </w:rPr>
         <w:t>-</w:t>
       </w:r>
       <w:r>
+        <w:rPr>
+          <w:sz w:val="23"/>
+          <w:szCs w:val="23"/>
+        </w:rPr>
         <w:t>--</w:t>
       </w:r>
     </w:p>
     <w:p>
       <w:pPr>
-        <w:spacing w:before="48" w:after="48"/>
-        <w:ind w:firstLine="420"/>
-        <w:rPr>
-          <w:rFonts w:hint="eastAsia"/>
-        </w:rPr>
-      </w:pPr>
-      <w:r>
-        <w:rPr>
-          <w:rFonts w:hint="eastAsia"/>
+        <w:spacing w:beforeLines="35" w:before="114" w:afterLines="35" w:after="114"/>
+        <w:ind w:firstLine="420"/>
+        <w:rPr>
+          <w:sz w:val="23"/>
+          <w:szCs w:val="23"/>
+        </w:rPr>
+      </w:pPr>
+      <w:r>
+        <w:rPr>
+          <w:rFonts w:hint="eastAsia"/>
+          <w:sz w:val="23"/>
+          <w:szCs w:val="23"/>
         </w:rPr>
         <w:t>Q</w:t>
       </w:r>
       <w:r>
+        <w:rPr>
+          <w:sz w:val="23"/>
+          <w:szCs w:val="23"/>
+        </w:rPr>
         <w:t xml:space="preserve">: </w:t>
       </w:r>
       <w:r>
         <w:rPr>
           <w:rFonts w:hint="eastAsia"/>
+          <w:sz w:val="23"/>
+          <w:szCs w:val="23"/>
         </w:rPr>
         <w:t>万般皆有命，半点不由人</w:t>
       </w:r>
     </w:p>
     <w:p>
       <w:pPr>
-        <w:spacing w:before="48" w:after="48"/>
-        <w:ind w:firstLine="420"/>
-      </w:pPr>
-      <w:r>
-        <w:rPr>
-          <w:rFonts w:hint="eastAsia"/>
+        <w:spacing w:beforeLines="35" w:before="114" w:afterLines="35" w:after="114"/>
+        <w:ind w:firstLine="420"/>
+        <w:rPr>
+          <w:sz w:val="23"/>
+          <w:szCs w:val="23"/>
+        </w:rPr>
+      </w:pPr>
+      <w:r>
+        <w:rPr>
+          <w:rFonts w:hint="eastAsia"/>
+          <w:sz w:val="23"/>
+          <w:szCs w:val="23"/>
         </w:rPr>
         <w:t>是不是在说，如果你曾经做的事情惯性过大，人力是无法挽回的呢</w:t>
       </w:r>
     </w:p>
     <w:p>
       <w:pPr>
-        <w:spacing w:before="48" w:after="48"/>
-        <w:ind w:firstLine="420"/>
-        <w:rPr>
-          <w:rFonts w:hint="eastAsia"/>
-        </w:rPr>
-      </w:pPr>
-      <w:r>
-        <w:rPr>
-          <w:rFonts w:hint="eastAsia"/>
+        <w:spacing w:beforeLines="35" w:before="114" w:afterLines="35" w:after="114"/>
+        <w:ind w:firstLine="420"/>
+        <w:rPr>
+          <w:sz w:val="23"/>
+          <w:szCs w:val="23"/>
+        </w:rPr>
+      </w:pPr>
+      <w:r>
+        <w:rPr>
+          <w:rFonts w:hint="eastAsia"/>
+          <w:sz w:val="23"/>
+          <w:szCs w:val="23"/>
         </w:rPr>
         <w:t>B</w:t>
       </w:r>
       <w:r>
+        <w:rPr>
+          <w:sz w:val="23"/>
+          <w:szCs w:val="23"/>
+        </w:rPr>
         <w:t xml:space="preserve">: </w:t>
       </w:r>
       <w:r>
         <w:rPr>
           <w:rFonts w:hint="eastAsia"/>
+          <w:sz w:val="23"/>
+          <w:szCs w:val="23"/>
         </w:rPr>
         <w:t>我认为不是。</w:t>
       </w:r>
     </w:p>
     <w:p>
       <w:pPr>
-        <w:spacing w:before="48" w:after="48"/>
-        <w:ind w:firstLine="420"/>
-        <w:rPr>
-          <w:rFonts w:hint="eastAsia"/>
-        </w:rPr>
-      </w:pPr>
-      <w:r>
-        <w:rPr>
-          <w:rFonts w:hint="eastAsia"/>
-        </w:rPr>
-        <w:t>“万般皆有命”的命是答主另一个答案的“天地”，也就是自然规律和变幻莫测的可能性带给人的一个不可更改的前置的客观条件。客观条件、“开局牌”这是历史，确实不可更改，确实“不由人”，只能尊重和接受。</w:t>
-      </w:r>
-    </w:p>
-    <w:p>
-      <w:pPr>
-        <w:spacing w:before="48" w:after="48"/>
-        <w:ind w:firstLine="420"/>
-        <w:rPr>
-          <w:rFonts w:hint="eastAsia"/>
-        </w:rPr>
-      </w:pPr>
-      <w:r>
-        <w:rPr>
-          <w:rFonts w:hint="eastAsia"/>
-        </w:rPr>
-        <w:t>答主批判的“命运”是宿命。世界不是函数计算器，即使不同的人有着同样的开局、同样的客观条件，遇到了同样的随机事件，未来仍然不一定一模一样，事件发展的走向是不可预料的，是可以通过努力稍有改善的，根本不会“不由人”。</w:t>
-      </w:r>
-    </w:p>
-    <w:p>
-      <w:pPr>
-        <w:spacing w:before="48" w:after="48"/>
-        <w:ind w:firstLine="420"/>
-      </w:pPr>
-      <w:r>
-        <w:rPr>
-          <w:rFonts w:hint="eastAsia"/>
+        <w:spacing w:beforeLines="35" w:before="114" w:afterLines="35" w:after="114"/>
+        <w:ind w:firstLine="420"/>
+        <w:rPr>
+          <w:sz w:val="23"/>
+          <w:szCs w:val="23"/>
+        </w:rPr>
+      </w:pPr>
+      <w:r>
+        <w:rPr>
+          <w:rFonts w:hint="eastAsia"/>
+          <w:sz w:val="23"/>
+          <w:szCs w:val="23"/>
+        </w:rPr>
+        <w:t>“万般皆有命”的命是</w:t>
+      </w:r>
+      <w:proofErr w:type="gramStart"/>
+      <w:r>
+        <w:rPr>
+          <w:rFonts w:hint="eastAsia"/>
+          <w:sz w:val="23"/>
+          <w:szCs w:val="23"/>
+        </w:rPr>
+        <w:t>答主另</w:t>
+      </w:r>
+      <w:proofErr w:type="gramEnd"/>
+      <w:r>
+        <w:rPr>
+          <w:rFonts w:hint="eastAsia"/>
+          <w:sz w:val="23"/>
+          <w:szCs w:val="23"/>
+        </w:rPr>
+        <w:t>一个答案的“天地”，也就是自然规律和变幻莫测的可能性带给人的一个不可更改的前置的客观条件。客观条件、“开局牌”这是历史，确实不可更改，确实“不由人”，只能尊重和接受。</w:t>
+      </w:r>
+    </w:p>
+    <w:p>
+      <w:pPr>
+        <w:spacing w:beforeLines="35" w:before="114" w:afterLines="35" w:after="114"/>
+        <w:ind w:firstLine="420"/>
+        <w:rPr>
+          <w:sz w:val="23"/>
+          <w:szCs w:val="23"/>
+        </w:rPr>
+      </w:pPr>
+      <w:proofErr w:type="gramStart"/>
+      <w:r>
+        <w:rPr>
+          <w:rFonts w:hint="eastAsia"/>
+          <w:sz w:val="23"/>
+          <w:szCs w:val="23"/>
+        </w:rPr>
+        <w:t>答主批判</w:t>
+      </w:r>
+      <w:proofErr w:type="gramEnd"/>
+      <w:r>
+        <w:rPr>
+          <w:rFonts w:hint="eastAsia"/>
+          <w:sz w:val="23"/>
+          <w:szCs w:val="23"/>
+        </w:rPr>
+        <w:t>的“命运”是宿命。世界不是函数计算器，即使不同的人有着同样的开局、同样的客观条件，遇到了同样的随机事件，未来仍然不一定一模一样，事件发展的走向是不可预料的，是可以通过努力稍有改善的，根本不会“不由人”。</w:t>
+      </w:r>
+    </w:p>
+    <w:p>
+      <w:pPr>
+        <w:spacing w:beforeLines="35" w:before="114" w:afterLines="35" w:after="114"/>
+        <w:ind w:firstLine="420"/>
+        <w:rPr>
+          <w:sz w:val="23"/>
+          <w:szCs w:val="23"/>
+        </w:rPr>
+      </w:pPr>
+      <w:r>
+        <w:rPr>
+          <w:rFonts w:hint="eastAsia"/>
+          <w:sz w:val="23"/>
+          <w:szCs w:val="23"/>
         </w:rPr>
         <w:t>关键是我们每一秒都在创造历史，都在面对未来，要选择拥抱开放的未来。</w:t>
       </w:r>
     </w:p>
     <w:p>
       <w:pPr>
-        <w:spacing w:before="48" w:after="48"/>
-        <w:ind w:firstLine="420"/>
+        <w:spacing w:beforeLines="35" w:before="114" w:afterLines="35" w:after="114"/>
+        <w:ind w:firstLine="420"/>
+        <w:rPr>
+          <w:sz w:val="23"/>
+          <w:szCs w:val="23"/>
+        </w:rPr>
       </w:pPr>
       <w:hyperlink r:id="rId5" w:history="1">
         <w:r>
           <w:rPr>
             <w:rStyle w:val="aa"/>
+            <w:sz w:val="23"/>
+            <w:szCs w:val="23"/>
           </w:rPr>
-          <w:t>https://www.zhihu.com/answ</w:t>
+          <w:t>https://www.zhihu.com/answer/770295864</w:t>
         </w:r>
+      </w:hyperlink>
+      <w:r>
+        <w:rPr>
+          <w:rFonts w:hint="eastAsia"/>
+          <w:sz w:val="23"/>
+          <w:szCs w:val="23"/>
+        </w:rPr>
+        <w:t>（</w:t>
+      </w:r>
+      <w:r>
+        <w:rPr>
+          <w:rFonts w:hint="eastAsia"/>
+          <w:sz w:val="23"/>
+          <w:szCs w:val="23"/>
+        </w:rPr>
+        <w:t>#</w:t>
+      </w:r>
+      <w:r>
+        <w:rPr>
+          <w:rFonts w:hint="eastAsia"/>
+          <w:sz w:val="23"/>
+          <w:szCs w:val="23"/>
+        </w:rPr>
+        <w:t>尊师</w:t>
+      </w:r>
+      <w:r>
+        <w:rPr>
+          <w:rFonts w:hint="eastAsia"/>
+          <w:sz w:val="23"/>
+          <w:szCs w:val="23"/>
+        </w:rPr>
+        <w:t>#</w:t>
+      </w:r>
+      <w:r>
+        <w:rPr>
+          <w:rFonts w:hint="eastAsia"/>
+          <w:sz w:val="23"/>
+          <w:szCs w:val="23"/>
+        </w:rPr>
+        <w:t>）</w:t>
+      </w:r>
+    </w:p>
+    <w:p>
+      <w:pPr>
+        <w:spacing w:beforeLines="35" w:before="114" w:afterLines="35" w:after="114"/>
+        <w:ind w:firstLine="420"/>
+        <w:jc w:val="right"/>
+        <w:rPr>
+          <w:sz w:val="23"/>
+          <w:szCs w:val="23"/>
+        </w:rPr>
+      </w:pPr>
+      <w:r>
+        <w:rPr>
+          <w:rFonts w:hint="eastAsia"/>
+          <w:sz w:val="23"/>
+          <w:szCs w:val="23"/>
+        </w:rPr>
+        <w:t>---</w:t>
+      </w:r>
+    </w:p>
+    <w:p>
+      <w:pPr>
+        <w:spacing w:beforeLines="35" w:before="114" w:afterLines="35" w:after="114"/>
+        <w:ind w:firstLine="420"/>
+        <w:rPr>
+          <w:sz w:val="23"/>
+          <w:szCs w:val="23"/>
+        </w:rPr>
+      </w:pPr>
+      <w:r>
+        <w:rPr>
+          <w:rFonts w:hint="eastAsia"/>
+          <w:sz w:val="23"/>
+          <w:szCs w:val="23"/>
+        </w:rPr>
+        <w:t>Q</w:t>
+      </w:r>
+      <w:r>
+        <w:rPr>
+          <w:sz w:val="23"/>
+          <w:szCs w:val="23"/>
+        </w:rPr>
+        <w:t xml:space="preserve">: </w:t>
+      </w:r>
+      <w:r>
+        <w:rPr>
+          <w:rFonts w:hint="eastAsia"/>
+          <w:sz w:val="23"/>
+          <w:szCs w:val="23"/>
+        </w:rPr>
+        <w:t>对这一篇回答有些不解。您还有一个关于生育的回答里是这么写的，</w:t>
+      </w:r>
+      <w:r>
+        <w:rPr>
+          <w:rFonts w:hint="eastAsia"/>
+          <w:sz w:val="23"/>
+          <w:szCs w:val="23"/>
+        </w:rPr>
+        <w:t>#</w:t>
+      </w:r>
+      <w:r>
+        <w:rPr>
+          <w:rFonts w:hint="eastAsia"/>
+          <w:sz w:val="23"/>
+          <w:szCs w:val="23"/>
+        </w:rPr>
+        <w:t>生育理由</w:t>
+      </w:r>
+      <w:r>
+        <w:rPr>
+          <w:rFonts w:hint="eastAsia"/>
+          <w:sz w:val="23"/>
+          <w:szCs w:val="23"/>
+        </w:rPr>
+        <w:t xml:space="preserve"># </w:t>
+      </w:r>
+      <w:r>
+        <w:rPr>
+          <w:rFonts w:hint="eastAsia"/>
+          <w:sz w:val="23"/>
+          <w:szCs w:val="23"/>
+        </w:rPr>
+        <w:t>（</w:t>
+      </w:r>
+      <w:hyperlink r:id="rId6" w:history="1">
         <w:r>
           <w:rPr>
             <w:rStyle w:val="aa"/>
+            <w:sz w:val="23"/>
+            <w:szCs w:val="23"/>
           </w:rPr>
-          <w:t>e</w:t>
-        </w:r>
-        <w:r>
-          <w:rPr>
-            <w:rStyle w:val="aa"/>
-          </w:rPr>
-          <w:t>r/770295864</w:t>
+          <w:t>https://www.zhihu.com/answer/1357923844</w:t>
         </w:r>
       </w:hyperlink>
       <w:r>
         <w:rPr>
           <w:rFonts w:hint="eastAsia"/>
-        </w:rPr>
-        <w:t>（</w:t>
-      </w:r>
-      <w:r>
-        <w:rPr>
-          <w:rFonts w:hint="eastAsia"/>
-        </w:rPr>
-        <w:t>#</w:t>
-      </w:r>
-      <w:r>
-        <w:rPr>
-          <w:rFonts w:hint="eastAsia"/>
-        </w:rPr>
-        <w:t>尊师</w:t>
-      </w:r>
-      <w:r>
-        <w:rPr>
-          <w:rFonts w:hint="eastAsia"/>
-        </w:rPr>
-        <w:t>#</w:t>
-      </w:r>
-      <w:r>
-        <w:rPr>
-          <w:rFonts w:hint="eastAsia"/>
+          <w:sz w:val="23"/>
+          <w:szCs w:val="23"/>
         </w:rPr>
         <w:t>）</w:t>
       </w:r>
-    </w:p>
-    <w:p>
-      <w:pPr>
-        <w:spacing w:before="48" w:after="48"/>
+      <w:proofErr w:type="gramStart"/>
+      <w:r>
+        <w:rPr>
+          <w:rFonts w:hint="eastAsia"/>
+          <w:sz w:val="23"/>
+          <w:szCs w:val="23"/>
+        </w:rPr>
+        <w:t>“</w:t>
+      </w:r>
+      <w:proofErr w:type="gramEnd"/>
+      <w:r>
+        <w:rPr>
+          <w:rFonts w:eastAsia="点字乐圆体" w:hint="eastAsia"/>
+          <w:sz w:val="20"/>
+          <w:szCs w:val="20"/>
+        </w:rPr>
+        <w:t>实际上的“理由”，只是“天注定”三字而已。</w:t>
+      </w:r>
+      <w:proofErr w:type="gramStart"/>
+      <w:r>
+        <w:rPr>
+          <w:rFonts w:hint="eastAsia"/>
+          <w:sz w:val="23"/>
+          <w:szCs w:val="23"/>
+        </w:rPr>
+        <w:t>”</w:t>
+      </w:r>
+      <w:proofErr w:type="gramEnd"/>
+      <w:r>
+        <w:rPr>
+          <w:rFonts w:hint="eastAsia"/>
+          <w:sz w:val="23"/>
+          <w:szCs w:val="23"/>
+        </w:rPr>
+        <w:t>是否理解为生育的最终结果其实是宿命，你就是注定要过上有孩子的生活，你无论做何选择最终会殊途同归的做了他人父母？这与本篇回答如何统一理解？另一例是，亲密关系方面，是不是只要我向正确的方向努力，理论上我终会让不爱我的对方爱上我接纳我？</w:t>
+      </w:r>
+    </w:p>
+    <w:p>
+      <w:pPr>
+        <w:spacing w:beforeLines="35" w:before="114" w:afterLines="35" w:after="114"/>
+        <w:ind w:firstLine="420"/>
+        <w:rPr>
+          <w:sz w:val="23"/>
+          <w:szCs w:val="23"/>
+        </w:rPr>
+      </w:pPr>
+      <w:r>
+        <w:rPr>
+          <w:rFonts w:hint="eastAsia"/>
+          <w:sz w:val="23"/>
+          <w:szCs w:val="23"/>
+        </w:rPr>
+        <w:t>A</w:t>
+      </w:r>
+      <w:r>
+        <w:rPr>
+          <w:sz w:val="23"/>
+          <w:szCs w:val="23"/>
+        </w:rPr>
+        <w:t xml:space="preserve">: </w:t>
+      </w:r>
+      <w:r>
+        <w:rPr>
+          <w:rFonts w:hint="eastAsia"/>
+          <w:sz w:val="23"/>
+          <w:szCs w:val="23"/>
+        </w:rPr>
+        <w:t>规律是规律，命运是命运。【如果】你选择生育，那么生育的理由就是如此。但是【并没有谁决定你一定要生育】。</w:t>
+      </w:r>
+    </w:p>
+    <w:p>
+      <w:pPr>
+        <w:spacing w:beforeLines="35" w:before="114" w:afterLines="35" w:after="114"/>
+        <w:ind w:firstLine="420"/>
+        <w:rPr>
+          <w:sz w:val="23"/>
+          <w:szCs w:val="23"/>
+        </w:rPr>
+      </w:pPr>
+      <w:r>
+        <w:rPr>
+          <w:rFonts w:hint="eastAsia"/>
+          <w:sz w:val="23"/>
+          <w:szCs w:val="23"/>
+        </w:rPr>
+        <w:t>就像你不学习，考试注定不及格。</w:t>
+      </w:r>
+    </w:p>
+    <w:p>
+      <w:pPr>
+        <w:spacing w:beforeLines="35" w:before="114" w:afterLines="35" w:after="114"/>
+        <w:ind w:firstLine="420"/>
+        <w:rPr>
+          <w:sz w:val="23"/>
+          <w:szCs w:val="23"/>
+        </w:rPr>
+      </w:pPr>
+      <w:r>
+        <w:rPr>
+          <w:rFonts w:hint="eastAsia"/>
+          <w:sz w:val="23"/>
+          <w:szCs w:val="23"/>
+        </w:rPr>
+        <w:t>但是没有人能决定你“注定不会学习”。</w:t>
+      </w:r>
+    </w:p>
+    <w:p>
+      <w:pPr>
+        <w:spacing w:beforeLines="35" w:before="114" w:afterLines="35" w:after="114"/>
         <w:ind w:firstLine="420"/>
         <w:jc w:val="right"/>
-      </w:pPr>
-      <w:r>
-        <w:rPr>
-          <w:rFonts w:hint="eastAsia"/>
+        <w:rPr>
+          <w:sz w:val="23"/>
+          <w:szCs w:val="23"/>
+        </w:rPr>
+      </w:pPr>
+      <w:r>
+        <w:rPr>
+          <w:rFonts w:hint="eastAsia"/>
+          <w:sz w:val="23"/>
+          <w:szCs w:val="23"/>
+        </w:rPr>
+        <w:t>-</w:t>
+      </w:r>
+      <w:r>
+        <w:rPr>
+          <w:sz w:val="23"/>
+          <w:szCs w:val="23"/>
+        </w:rPr>
+        <w:t>--</w:t>
+      </w:r>
+    </w:p>
+    <w:p>
+      <w:pPr>
+        <w:spacing w:beforeLines="35" w:before="114" w:afterLines="35" w:after="114"/>
+        <w:ind w:firstLine="420"/>
+        <w:rPr>
+          <w:sz w:val="23"/>
+          <w:szCs w:val="23"/>
+        </w:rPr>
+      </w:pPr>
+      <w:r>
+        <w:rPr>
+          <w:rFonts w:hint="eastAsia"/>
+          <w:sz w:val="23"/>
+          <w:szCs w:val="23"/>
+        </w:rPr>
+        <w:t>Q</w:t>
+      </w:r>
+      <w:r>
+        <w:rPr>
+          <w:sz w:val="23"/>
+          <w:szCs w:val="23"/>
+        </w:rPr>
+        <w:t xml:space="preserve">: </w:t>
+      </w:r>
+      <w:r>
+        <w:rPr>
+          <w:rFonts w:hint="eastAsia"/>
+          <w:sz w:val="23"/>
+          <w:szCs w:val="23"/>
+        </w:rPr>
+        <w:t>想请教先生一个问题，逃避现实是否也是一种惯性呢？</w:t>
+      </w:r>
+    </w:p>
+    <w:p>
+      <w:pPr>
+        <w:spacing w:beforeLines="35" w:before="114" w:afterLines="35" w:after="114"/>
+        <w:ind w:firstLine="420"/>
+        <w:rPr>
+          <w:sz w:val="23"/>
+          <w:szCs w:val="23"/>
+        </w:rPr>
+      </w:pPr>
+      <w:r>
+        <w:rPr>
+          <w:rFonts w:hint="eastAsia"/>
+          <w:sz w:val="23"/>
+          <w:szCs w:val="23"/>
+        </w:rPr>
+        <w:t>如何才能停止逃避现实，改变命运呢</w:t>
+      </w:r>
+    </w:p>
+    <w:p>
+      <w:pPr>
+        <w:spacing w:beforeLines="35" w:before="114" w:afterLines="35" w:after="114"/>
+        <w:ind w:firstLine="420"/>
+        <w:rPr>
+          <w:sz w:val="23"/>
+          <w:szCs w:val="23"/>
+        </w:rPr>
+      </w:pPr>
+      <w:r>
+        <w:rPr>
+          <w:rFonts w:hint="eastAsia"/>
+          <w:sz w:val="23"/>
+          <w:szCs w:val="23"/>
+        </w:rPr>
+        <w:t>A</w:t>
+      </w:r>
+      <w:r>
+        <w:rPr>
+          <w:sz w:val="23"/>
+          <w:szCs w:val="23"/>
+        </w:rPr>
+        <w:t xml:space="preserve">: </w:t>
+      </w:r>
+      <w:r>
+        <w:rPr>
+          <w:rFonts w:hint="eastAsia"/>
+          <w:sz w:val="23"/>
+          <w:szCs w:val="23"/>
+        </w:rPr>
+        <w:t>逃避现实是一种行为。你下一秒不逃避现实了，你的遭遇往往不会立刻就巨变，需要你坚持个几个月不逃避现实才会明显变化——这是惯性。</w:t>
+      </w:r>
+    </w:p>
+    <w:p>
+      <w:pPr>
+        <w:spacing w:beforeLines="35" w:before="114" w:afterLines="35" w:after="114"/>
+        <w:ind w:firstLine="420"/>
+        <w:jc w:val="right"/>
+        <w:rPr>
+          <w:sz w:val="23"/>
+          <w:szCs w:val="23"/>
+        </w:rPr>
+      </w:pPr>
+      <w:r>
+        <w:rPr>
+          <w:rFonts w:hint="eastAsia"/>
+          <w:sz w:val="23"/>
+          <w:szCs w:val="23"/>
         </w:rPr>
         <w:t>---</w:t>
       </w:r>
     </w:p>
     <w:p>
       <w:pPr>
-        <w:spacing w:before="48" w:after="48"/>
-        <w:ind w:firstLine="420"/>
-      </w:pPr>
-      <w:r>
-        <w:rPr>
-          <w:rFonts w:hint="eastAsia"/>
-        </w:rPr>
-        <w:t>Q</w:t>
-      </w:r>
-      <w:r>
-        <w:t xml:space="preserve">: </w:t>
-      </w:r>
-      <w:r>
-        <w:rPr>
-          <w:rFonts w:hint="eastAsia"/>
-        </w:rPr>
-        <w:t>对这一篇回答有些不解。您还有一个关于生育的回答里是这么写的，“</w:t>
-      </w:r>
-      <w:r>
-        <w:rPr>
-          <w:rFonts w:hint="eastAsia"/>
-        </w:rPr>
-        <w:t>#</w:t>
-      </w:r>
-      <w:r>
-        <w:rPr>
-          <w:rFonts w:hint="eastAsia"/>
-        </w:rPr>
-        <w:t>生育理由</w:t>
-      </w:r>
-      <w:r>
-        <w:rPr>
-          <w:rFonts w:hint="eastAsia"/>
-        </w:rPr>
-        <w:t xml:space="preserve"># </w:t>
-      </w:r>
-      <w:r>
-        <w:rPr>
-          <w:rFonts w:hint="eastAsia"/>
-        </w:rPr>
-        <w:t>实际上的“理由”，只是是“天注定”三字而已。”是否理解为生育的最终结果其实是宿命，你就是注定要过上有孩子的生活，你无论做何选择最终会殊途同归的做了他人父母？这与本篇回答如何统一理解？另一例是，亲密关系方面，是不是只要我向正确的方向努力，理论上我终会让不爱我的对方爱上我接纳我？</w:t>
-      </w:r>
-    </w:p>
-    <w:p>
-      <w:pPr>
-        <w:spacing w:before="48" w:after="48"/>
-        <w:ind w:firstLine="420"/>
-        <w:rPr>
-          <w:rFonts w:hint="eastAsia"/>
-        </w:rPr>
-      </w:pPr>
-      <w:r>
-        <w:rPr>
-          <w:rFonts w:hint="eastAsia"/>
-        </w:rPr>
-        <w:t>A</w:t>
-      </w:r>
-      <w:r>
-        <w:t xml:space="preserve">: </w:t>
-      </w:r>
-      <w:r>
-        <w:rPr>
-          <w:rFonts w:hint="eastAsia"/>
-        </w:rPr>
-        <w:t>规律是规律，命运是命运。【如果】你选择生育，那么生育的理由就是如此。但是【并没有谁决定你一定要生育】。</w:t>
-      </w:r>
-    </w:p>
-    <w:p>
-      <w:pPr>
-        <w:spacing w:before="48" w:after="48"/>
-        <w:ind w:firstLine="420"/>
-        <w:rPr>
-          <w:rFonts w:hint="eastAsia"/>
-        </w:rPr>
-      </w:pPr>
-      <w:r>
-        <w:rPr>
-          <w:rFonts w:hint="eastAsia"/>
-        </w:rPr>
-        <w:t>就像你不学习，考试注定不及格。</w:t>
-      </w:r>
-    </w:p>
-    <w:p>
-      <w:pPr>
-        <w:spacing w:before="48" w:after="48"/>
-        <w:ind w:firstLine="420"/>
-      </w:pPr>
-      <w:r>
-        <w:rPr>
-          <w:rFonts w:hint="eastAsia"/>
-        </w:rPr>
-        <w:t>但是没有人能决定你“注定不会学习”。</w:t>
-      </w:r>
-    </w:p>
-    <w:p>
-      <w:pPr>
-        <w:spacing w:before="48" w:after="48"/>
-        <w:ind w:firstLine="420"/>
-        <w:jc w:val="right"/>
-      </w:pPr>
-      <w:r>
-        <w:rPr>
-          <w:rFonts w:hint="eastAsia"/>
-        </w:rPr>
-        <w:t>-</w:t>
-      </w:r>
-      <w:r>
-        <w:t>--</w:t>
-      </w:r>
-    </w:p>
-    <w:p>
-      <w:pPr>
-        <w:spacing w:before="48" w:after="48"/>
-        <w:ind w:firstLine="420"/>
-      </w:pPr>
-      <w:r>
-        <w:rPr>
-          <w:rFonts w:hint="eastAsia"/>
-        </w:rPr>
-        <w:t>Q</w:t>
-      </w:r>
-      <w:r>
-        <w:t xml:space="preserve">: </w:t>
-      </w:r>
-      <w:r>
-        <w:rPr>
-          <w:rFonts w:hint="eastAsia"/>
-        </w:rPr>
-        <w:t>想请教先生一个问题，逃避现实是否也是一种惯性呢？</w:t>
-      </w:r>
-    </w:p>
-    <w:p>
-      <w:pPr>
-        <w:spacing w:before="48" w:after="48"/>
-        <w:ind w:firstLine="420"/>
-      </w:pPr>
-      <w:r>
-        <w:rPr>
-          <w:rFonts w:hint="eastAsia"/>
-        </w:rPr>
-        <w:t>如何才能停止逃避现实，改变命运呢</w:t>
-      </w:r>
-    </w:p>
-    <w:p>
-      <w:pPr>
-        <w:spacing w:before="48" w:after="48"/>
-        <w:ind w:firstLine="420"/>
-      </w:pPr>
-      <w:r>
-        <w:rPr>
-          <w:rFonts w:hint="eastAsia"/>
-        </w:rPr>
-        <w:t>A</w:t>
-      </w:r>
-      <w:r>
-        <w:t xml:space="preserve">: </w:t>
-      </w:r>
-      <w:r>
-        <w:rPr>
-          <w:rFonts w:hint="eastAsia"/>
-        </w:rPr>
-        <w:t>逃避现实是一种行为。你下一秒不逃避现实了，你的遭遇往往不会立刻就巨变，需要你坚持个几个月不逃避现实才会明显变化——这是惯性。</w:t>
-      </w:r>
-    </w:p>
-    <w:p>
-      <w:pPr>
-        <w:spacing w:before="48" w:after="48"/>
-        <w:ind w:firstLine="420"/>
-        <w:jc w:val="right"/>
-      </w:pPr>
-      <w:r>
-        <w:rPr>
-          <w:rFonts w:hint="eastAsia"/>
-        </w:rPr>
-        <w:t>---</w:t>
-      </w:r>
-    </w:p>
-    <w:p>
-      <w:pPr>
-        <w:spacing w:before="48" w:after="48"/>
-        <w:ind w:firstLine="420"/>
-        <w:rPr>
-          <w:rFonts w:hint="eastAsia"/>
-        </w:rPr>
-      </w:pPr>
-      <w:r>
-        <w:rPr>
-          <w:rFonts w:hint="eastAsia"/>
+        <w:spacing w:beforeLines="35" w:before="114" w:afterLines="35" w:after="114"/>
+        <w:ind w:firstLine="420"/>
+        <w:rPr>
+          <w:sz w:val="23"/>
+          <w:szCs w:val="23"/>
+        </w:rPr>
+      </w:pPr>
+      <w:r>
+        <w:rPr>
+          <w:rFonts w:hint="eastAsia"/>
+          <w:sz w:val="23"/>
+          <w:szCs w:val="23"/>
         </w:rPr>
         <w:t>更新于</w:t>
       </w:r>
       <w:r>
-        <w:t>2023/3/2</w:t>
+        <w:rPr>
+          <w:sz w:val="23"/>
+          <w:szCs w:val="23"/>
+        </w:rPr>
+        <w:t>2023/10/31</w:t>
       </w:r>
     </w:p>
     <w:sectPr>
